--- a/CKGMC/（ビジネスプリ活用Ⅰ　Outlook）_シラバス.docx
+++ b/CKGMC/（ビジネスプリ活用Ⅰ　Outlook）_シラバス.docx
@@ -35,7 +35,7 @@
           <w:sz w:val="36"/>
           <w:szCs w:val="36"/>
         </w:rPr>
-        <w:t>■■■■■■</w:t>
+        <w:t>ビジネスアプリ活用Ⅰ</w:t>
       </w:r>
       <w:r>
         <w:rPr>
@@ -49,6 +49,12 @@
     </w:p>
     <w:p>
       <w:pPr>
+        <w:pStyle w:val="a6"/>
+        <w:numPr>
+          <w:ilvl w:val="0"/>
+          <w:numId w:val="2"/>
+        </w:numPr>
+        <w:ind w:leftChars="0"/>
         <w:rPr>
           <w:b/>
           <w:sz w:val="36"/>
@@ -62,7 +68,7 @@
           <w:sz w:val="36"/>
           <w:szCs w:val="36"/>
         </w:rPr>
-        <w:t xml:space="preserve">　　</w:t>
+        <w:t>、</w:t>
       </w:r>
       <w:r>
         <w:rPr>
@@ -71,7 +77,7 @@
           <w:sz w:val="36"/>
           <w:szCs w:val="36"/>
         </w:rPr>
-        <w:t xml:space="preserve">（③、④　</w:t>
+        <w:t>②</w:t>
       </w:r>
       <w:r>
         <w:rPr>
@@ -80,7 +86,7 @@
           <w:sz w:val="36"/>
           <w:szCs w:val="36"/>
         </w:rPr>
-        <w:t>■</w:t>
+        <w:t xml:space="preserve">　</w:t>
       </w:r>
       <w:r>
         <w:rPr>
@@ -89,7 +95,7 @@
           <w:sz w:val="36"/>
           <w:szCs w:val="36"/>
         </w:rPr>
-        <w:t xml:space="preserve">コマ　</w:t>
+        <w:t>16</w:t>
       </w:r>
       <w:r>
         <w:rPr>
@@ -98,7 +104,7 @@
           <w:sz w:val="36"/>
           <w:szCs w:val="36"/>
         </w:rPr>
-        <w:t>■</w:t>
+        <w:t xml:space="preserve">コマ　</w:t>
       </w:r>
       <w:r>
         <w:rPr>
@@ -107,7 +113,7 @@
           <w:sz w:val="36"/>
           <w:szCs w:val="36"/>
         </w:rPr>
-        <w:t>時間</w:t>
+        <w:t>32</w:t>
       </w:r>
       <w:r>
         <w:rPr>
@@ -116,7 +122,7 @@
           <w:sz w:val="36"/>
           <w:szCs w:val="36"/>
         </w:rPr>
-        <w:t xml:space="preserve">　</w:t>
+        <w:t>時間</w:t>
       </w:r>
       <w:r>
         <w:rPr>
@@ -125,7 +131,16 @@
           <w:sz w:val="36"/>
           <w:szCs w:val="36"/>
         </w:rPr>
-        <w:t>■</w:t>
+        <w:t xml:space="preserve">　</w:t>
+      </w:r>
+      <w:r>
+        <w:rPr>
+          <w:rFonts w:hint="eastAsia"/>
+          <w:b/>
+          <w:sz w:val="36"/>
+          <w:szCs w:val="36"/>
+        </w:rPr>
+        <w:t>1</w:t>
       </w:r>
       <w:r>
         <w:rPr>
@@ -225,7 +240,14 @@
           <w:tcPr>
             <w:tcW w:w="1719" w:type="dxa"/>
           </w:tcPr>
-          <w:p/>
+          <w:p>
+            <w:r>
+              <w:rPr>
+                <w:rFonts w:hint="eastAsia"/>
+              </w:rPr>
+              <w:t>専門</w:t>
+            </w:r>
+          </w:p>
         </w:tc>
         <w:tc>
           <w:tcPr>
@@ -252,7 +274,14 @@
           <w:tcPr>
             <w:tcW w:w="1719" w:type="dxa"/>
           </w:tcPr>
-          <w:p/>
+          <w:p>
+            <w:r>
+              <w:rPr>
+                <w:rFonts w:hint="eastAsia"/>
+              </w:rPr>
+              <w:t>必須</w:t>
+            </w:r>
+          </w:p>
         </w:tc>
         <w:tc>
           <w:tcPr>
@@ -277,7 +306,14 @@
           <w:tcPr>
             <w:tcW w:w="1719" w:type="dxa"/>
           </w:tcPr>
-          <w:p/>
+          <w:p>
+            <w:r>
+              <w:rPr>
+                <w:rFonts w:hint="eastAsia"/>
+              </w:rPr>
+              <w:t>2</w:t>
+            </w:r>
+          </w:p>
         </w:tc>
       </w:tr>
       <w:tr>
@@ -305,11 +341,12 @@
             <w:tcW w:w="1719" w:type="dxa"/>
           </w:tcPr>
           <w:p>
-            <w:pPr>
-              <w:rPr>
-                <w:b/>
-              </w:rPr>
-            </w:pPr>
+            <w:r>
+              <w:rPr>
+                <w:rFonts w:hint="eastAsia"/>
+              </w:rPr>
+              <w:t>講義と演習</w:t>
+            </w:r>
           </w:p>
         </w:tc>
         <w:tc>
@@ -336,7 +373,19 @@
           <w:tcPr>
             <w:tcW w:w="1719" w:type="dxa"/>
           </w:tcPr>
-          <w:p/>
+          <w:p>
+            <w:pPr>
+              <w:rPr>
+                <w:rFonts w:hint="eastAsia"/>
+              </w:rPr>
+            </w:pPr>
+            <w:r>
+              <w:rPr>
+                <w:rFonts w:hint="eastAsia"/>
+              </w:rPr>
+              <w:t>前期</w:t>
+            </w:r>
+          </w:p>
         </w:tc>
         <w:tc>
           <w:tcPr>
@@ -369,6 +418,13 @@
                 <w:sz w:val="22"/>
               </w:rPr>
             </w:pPr>
+            <w:r>
+              <w:rPr>
+                <w:rFonts w:hint="eastAsia"/>
+                <w:sz w:val="22"/>
+              </w:rPr>
+              <w:t>3</w:t>
+            </w:r>
           </w:p>
         </w:tc>
       </w:tr>
@@ -410,7 +466,7 @@
                 <w:rFonts w:hint="eastAsia"/>
                 <w:sz w:val="22"/>
               </w:rPr>
-              <w:t>情報メディア</w:t>
+              <w:t>メディアコミュニケーション・スポーツ学科</w:t>
             </w:r>
           </w:p>
         </w:tc>
@@ -447,7 +503,7 @@
           <w:rFonts w:hint="eastAsia"/>
           <w:sz w:val="22"/>
         </w:rPr>
-        <w:t>■■■■■■</w:t>
+        <w:t>パソコンで用いられるビジネス用途のアプリの使用方法について学習する</w:t>
       </w:r>
     </w:p>
     <w:p>
@@ -479,16 +535,59 @@
     </w:p>
     <w:p>
       <w:pPr>
-        <w:rPr>
-          <w:sz w:val="22"/>
-        </w:rPr>
-      </w:pPr>
-      <w:r>
-        <w:rPr>
-          <w:rFonts w:hint="eastAsia"/>
-          <w:sz w:val="22"/>
-        </w:rPr>
-        <w:t>■■■■■■■■■■■■■■■■■■■■</w:t>
+        <w:ind w:firstLineChars="100" w:firstLine="220"/>
+        <w:rPr>
+          <w:sz w:val="22"/>
+        </w:rPr>
+      </w:pPr>
+      <w:r>
+        <w:rPr>
+          <w:rFonts w:hint="eastAsia"/>
+          <w:sz w:val="22"/>
+        </w:rPr>
+        <w:t>パソコン、スマホを通じて</w:t>
+      </w:r>
+      <w:r>
+        <w:rPr>
+          <w:rFonts w:hint="eastAsia"/>
+          <w:sz w:val="22"/>
+        </w:rPr>
+        <w:t>Google</w:t>
+      </w:r>
+      <w:r>
+        <w:rPr>
+          <w:rFonts w:hint="eastAsia"/>
+          <w:sz w:val="22"/>
+        </w:rPr>
+        <w:t>の作成したアプリをもとにして仕事を進めることが多い。</w:t>
+      </w:r>
+      <w:r>
+        <w:rPr>
+          <w:rFonts w:hint="eastAsia"/>
+          <w:sz w:val="22"/>
+        </w:rPr>
+        <w:t>Google</w:t>
+      </w:r>
+      <w:r>
+        <w:rPr>
+          <w:rFonts w:hint="eastAsia"/>
+          <w:sz w:val="22"/>
+        </w:rPr>
+        <w:t>の提供しているメール、スケジュール、</w:t>
+      </w:r>
+      <w:r>
+        <w:rPr>
+          <w:rFonts w:hint="eastAsia"/>
+          <w:sz w:val="22"/>
+        </w:rPr>
+        <w:t>Todo</w:t>
+      </w:r>
+      <w:r>
+        <w:rPr>
+          <w:rFonts w:hint="eastAsia"/>
+          <w:sz w:val="22"/>
+        </w:rPr>
+        <w:t>などのソフトウェアの利用方法について学習する。</w:t>
       </w:r>
     </w:p>
     <w:p>
@@ -535,7 +634,40 @@
           <w:rFonts w:hint="eastAsia"/>
           <w:sz w:val="22"/>
         </w:rPr>
-        <w:t>授業概要についての解説</w:t>
+        <w:t>Google</w:t>
+      </w:r>
+      <w:r>
+        <w:rPr>
+          <w:rFonts w:hint="eastAsia"/>
+          <w:sz w:val="22"/>
+        </w:rPr>
+        <w:t>についての概要</w:t>
+      </w:r>
+      <w:r>
+        <w:rPr>
+          <w:sz w:val="22"/>
+        </w:rPr>
+        <w:br/>
+      </w:r>
+      <w:r>
+        <w:rPr>
+          <w:rFonts w:hint="eastAsia"/>
+          <w:sz w:val="22"/>
+        </w:rPr>
+        <w:t>・成績評価と授業の進め方について学習する</w:t>
+      </w:r>
+      <w:r>
+        <w:rPr>
+          <w:sz w:val="22"/>
+        </w:rPr>
+        <w:br/>
+      </w:r>
+      <w:r>
+        <w:rPr>
+          <w:rFonts w:hint="eastAsia"/>
+          <w:sz w:val="22"/>
+        </w:rPr>
+        <w:t>・アプリケーションの切り替え画面、スマホアプリの連携についての概要について理解する</w:t>
       </w:r>
     </w:p>
     <w:p>
@@ -708,6 +840,7 @@
           <w:rFonts w:hint="eastAsia"/>
           <w:sz w:val="22"/>
         </w:rPr>
+        <w:lastRenderedPageBreak/>
         <w:t>製作物の難易度（</w:t>
       </w:r>
       <w:r>
@@ -826,7 +959,6 @@
           <w:rFonts w:hint="eastAsia"/>
           <w:sz w:val="22"/>
         </w:rPr>
-        <w:lastRenderedPageBreak/>
         <w:t>なし</w:t>
       </w:r>
     </w:p>
@@ -1060,8 +1192,100 @@
       </w:pPr>
     </w:lvl>
   </w:abstractNum>
+  <w:abstractNum w:abstractNumId="1" w15:restartNumberingAfterBreak="0">
+    <w:nsid w:val="020C3976"/>
+    <w:multiLevelType w:val="hybridMultilevel"/>
+    <w:tmpl w:val="6D5017A0"/>
+    <w:lvl w:ilvl="0" w:tplc="D9C856AC">
+      <w:start w:val="1"/>
+      <w:numFmt w:val="decimalEnclosedCircle"/>
+      <w:lvlText w:val="（%1"/>
+      <w:lvlJc w:val="left"/>
+      <w:pPr>
+        <w:ind w:left="1485" w:hanging="750"/>
+      </w:pPr>
+      <w:rPr>
+        <w:rFonts w:hint="default"/>
+      </w:rPr>
+    </w:lvl>
+    <w:lvl w:ilvl="1" w:tplc="04090017" w:tentative="1">
+      <w:start w:val="1"/>
+      <w:numFmt w:val="aiueoFullWidth"/>
+      <w:lvlText w:val="(%2)"/>
+      <w:lvlJc w:val="left"/>
+      <w:pPr>
+        <w:ind w:left="1575" w:hanging="420"/>
+      </w:pPr>
+    </w:lvl>
+    <w:lvl w:ilvl="2" w:tplc="04090011" w:tentative="1">
+      <w:start w:val="1"/>
+      <w:numFmt w:val="decimalEnclosedCircle"/>
+      <w:lvlText w:val="%3"/>
+      <w:lvlJc w:val="left"/>
+      <w:pPr>
+        <w:ind w:left="1995" w:hanging="420"/>
+      </w:pPr>
+    </w:lvl>
+    <w:lvl w:ilvl="3" w:tplc="0409000F" w:tentative="1">
+      <w:start w:val="1"/>
+      <w:numFmt w:val="decimal"/>
+      <w:lvlText w:val="%4."/>
+      <w:lvlJc w:val="left"/>
+      <w:pPr>
+        <w:ind w:left="2415" w:hanging="420"/>
+      </w:pPr>
+    </w:lvl>
+    <w:lvl w:ilvl="4" w:tplc="04090017" w:tentative="1">
+      <w:start w:val="1"/>
+      <w:numFmt w:val="aiueoFullWidth"/>
+      <w:lvlText w:val="(%5)"/>
+      <w:lvlJc w:val="left"/>
+      <w:pPr>
+        <w:ind w:left="2835" w:hanging="420"/>
+      </w:pPr>
+    </w:lvl>
+    <w:lvl w:ilvl="5" w:tplc="04090011" w:tentative="1">
+      <w:start w:val="1"/>
+      <w:numFmt w:val="decimalEnclosedCircle"/>
+      <w:lvlText w:val="%6"/>
+      <w:lvlJc w:val="left"/>
+      <w:pPr>
+        <w:ind w:left="3255" w:hanging="420"/>
+      </w:pPr>
+    </w:lvl>
+    <w:lvl w:ilvl="6" w:tplc="0409000F" w:tentative="1">
+      <w:start w:val="1"/>
+      <w:numFmt w:val="decimal"/>
+      <w:lvlText w:val="%7."/>
+      <w:lvlJc w:val="left"/>
+      <w:pPr>
+        <w:ind w:left="3675" w:hanging="420"/>
+      </w:pPr>
+    </w:lvl>
+    <w:lvl w:ilvl="7" w:tplc="04090017" w:tentative="1">
+      <w:start w:val="1"/>
+      <w:numFmt w:val="aiueoFullWidth"/>
+      <w:lvlText w:val="(%8)"/>
+      <w:lvlJc w:val="left"/>
+      <w:pPr>
+        <w:ind w:left="4095" w:hanging="420"/>
+      </w:pPr>
+    </w:lvl>
+    <w:lvl w:ilvl="8" w:tplc="04090011" w:tentative="1">
+      <w:start w:val="1"/>
+      <w:numFmt w:val="decimalEnclosedCircle"/>
+      <w:lvlText w:val="%9"/>
+      <w:lvlJc w:val="left"/>
+      <w:pPr>
+        <w:ind w:left="4515" w:hanging="420"/>
+      </w:pPr>
+    </w:lvl>
+  </w:abstractNum>
   <w:num w:numId="1">
     <w:abstractNumId w:val="0"/>
+  </w:num>
+  <w:num w:numId="2">
+    <w:abstractNumId w:val="1"/>
   </w:num>
 </w:numbering>
 </file>
@@ -1878,7 +2102,7 @@
 </file>
 
 <file path=customXml/itemProps1.xml><?xml version="1.0" encoding="utf-8"?>
-<ds:datastoreItem xmlns:ds="http://schemas.openxmlformats.org/officeDocument/2006/customXml" ds:itemID="{110550E5-4443-4811-BD41-B2891A36A5A8}">
+<ds:datastoreItem xmlns:ds="http://schemas.openxmlformats.org/officeDocument/2006/customXml" ds:itemID="{C83BF072-85F8-4016-9771-27CD272EF98E}">
   <ds:schemaRefs>
     <ds:schemaRef ds:uri="http://schemas.openxmlformats.org/officeDocument/2006/bibliography"/>
   </ds:schemaRefs>
